--- a/docs/SUCCESSFUL_ACQUISITION_FOR_NCA_ENTREPRENEUR_LISA_PIERCEY.docx
+++ b/docs/SUCCESSFUL_ACQUISITION_FOR_NCA_ENTREPRENEUR_LISA_PIERCEY.docx
@@ -52,7 +52,7 @@
           <w:rFonts w:ascii="Open Sans" w:hAnsi="Open Sans" w:cs="Open Sans"/>
           <w:color w:val="0F2F46"/>
         </w:rPr>
-        <w:t xml:space="preserve">Baar,  </w:t>
+        <w:t xml:space="preserve">Baar, </w:t>
       </w:r>
       <w:r>
         <w:rPr>
@@ -2149,6 +2149,26 @@
 </file>
 
 <file path=customXml/item1.xml><?xml version="1.0" encoding="utf-8"?>
+<p:properties xmlns:p="http://schemas.microsoft.com/office/2006/metadata/properties" xmlns:xsi="http://www.w3.org/2001/XMLSchema-instance" xmlns:pc="http://schemas.microsoft.com/office/infopath/2007/PartnerControls">
+  <documentManagement>
+    <MediaLengthInSeconds xmlns="c123803a-f715-40eb-814b-f5772fdf9302" xsi:nil="true"/>
+    <lcf76f155ced4ddcb4097134ff3c332f xmlns="c123803a-f715-40eb-814b-f5772fdf9302">
+      <Terms xmlns="http://schemas.microsoft.com/office/infopath/2007/PartnerControls"/>
+    </lcf76f155ced4ddcb4097134ff3c332f>
+  </documentManagement>
+</p:properties>
+</file>
+
+<file path=customXml/item2.xml><?xml version="1.0" encoding="utf-8"?>
+<?mso-contentType ?>
+<FormTemplates xmlns="http://schemas.microsoft.com/sharepoint/v3/contenttype/forms">
+  <Display>DocumentLibraryForm</Display>
+  <Edit>DocumentLibraryForm</Edit>
+  <New>DocumentLibraryForm</New>
+</FormTemplates>
+</file>
+
+<file path=customXml/item3.xml><?xml version="1.0" encoding="utf-8"?>
 <ct:contentTypeSchema xmlns:ct="http://schemas.microsoft.com/office/2006/metadata/contentType" xmlns:ma="http://schemas.microsoft.com/office/2006/metadata/properties/metaAttributes" ct:_="" ma:_="" ma:contentTypeName="Dokument" ma:contentTypeID="0x0101002029D6DE7F49CA439B652B5F87F75800" ma:contentTypeVersion="12" ma:contentTypeDescription="Ein neues Dokument erstellen." ma:contentTypeScope="" ma:versionID="02d54648e067c15f0322c5a6277c1a22">
   <xsd:schema xmlns:xsd="http://www.w3.org/2001/XMLSchema" xmlns:xs="http://www.w3.org/2001/XMLSchema" xmlns:p="http://schemas.microsoft.com/office/2006/metadata/properties" xmlns:ns2="c123803a-f715-40eb-814b-f5772fdf9302" targetNamespace="http://schemas.microsoft.com/office/2006/metadata/properties" ma:root="true" ma:fieldsID="da367fef5beab009ce6b982a85b23026" ns2:_="">
     <xsd:import namespace="c123803a-f715-40eb-814b-f5772fdf9302"/>
@@ -2338,28 +2358,14 @@
 </ct:contentTypeSchema>
 </file>
 
-<file path=customXml/item2.xml><?xml version="1.0" encoding="utf-8"?>
-<?mso-contentType ?>
-<FormTemplates xmlns="http://schemas.microsoft.com/sharepoint/v3/contenttype/forms">
-  <Display>DocumentLibraryForm</Display>
-  <Edit>DocumentLibraryForm</Edit>
-  <New>DocumentLibraryForm</New>
-</FormTemplates>
-</file>
-
-<file path=customXml/item3.xml><?xml version="1.0" encoding="utf-8"?>
-<p:properties xmlns:p="http://schemas.microsoft.com/office/2006/metadata/properties" xmlns:xsi="http://www.w3.org/2001/XMLSchema-instance" xmlns:pc="http://schemas.microsoft.com/office/infopath/2007/PartnerControls">
-  <documentManagement>
-    <MediaLengthInSeconds xmlns="c123803a-f715-40eb-814b-f5772fdf9302" xsi:nil="true"/>
-    <lcf76f155ced4ddcb4097134ff3c332f xmlns="c123803a-f715-40eb-814b-f5772fdf9302">
-      <Terms xmlns="http://schemas.microsoft.com/office/infopath/2007/PartnerControls"/>
-    </lcf76f155ced4ddcb4097134ff3c332f>
-  </documentManagement>
-</p:properties>
-</file>
-
 <file path=customXml/itemProps1.xml><?xml version="1.0" encoding="utf-8"?>
-<ds:datastoreItem xmlns:ds="http://schemas.openxmlformats.org/officeDocument/2006/customXml" ds:itemID="{B6CEF00A-9A2F-4FAF-8D1B-0FB85140D933}"/>
+<ds:datastoreItem xmlns:ds="http://schemas.openxmlformats.org/officeDocument/2006/customXml" ds:itemID="{485E51AD-5DA1-4B56-B491-47EE630EA4BB}">
+  <ds:schemaRefs>
+    <ds:schemaRef ds:uri="http://schemas.microsoft.com/office/2006/metadata/properties"/>
+    <ds:schemaRef ds:uri="http://schemas.microsoft.com/office/infopath/2007/PartnerControls"/>
+    <ds:schemaRef ds:uri="c123803a-f715-40eb-814b-f5772fdf9302"/>
+  </ds:schemaRefs>
+</ds:datastoreItem>
 </file>
 
 <file path=customXml/itemProps2.xml><?xml version="1.0" encoding="utf-8"?>
@@ -2371,11 +2377,19 @@
 </file>
 
 <file path=customXml/itemProps3.xml><?xml version="1.0" encoding="utf-8"?>
-<ds:datastoreItem xmlns:ds="http://schemas.openxmlformats.org/officeDocument/2006/customXml" ds:itemID="{485E51AD-5DA1-4B56-B491-47EE630EA4BB}">
+<ds:datastoreItem xmlns:ds="http://schemas.openxmlformats.org/officeDocument/2006/customXml" ds:itemID="{B6CEF00A-9A2F-4FAF-8D1B-0FB85140D933}">
   <ds:schemaRefs>
+    <ds:schemaRef ds:uri="http://schemas.microsoft.com/office/2006/metadata/contentType"/>
+    <ds:schemaRef ds:uri="http://schemas.microsoft.com/office/2006/metadata/properties/metaAttributes"/>
+    <ds:schemaRef ds:uri="http://www.w3.org/2001/XMLSchema"/>
     <ds:schemaRef ds:uri="http://schemas.microsoft.com/office/2006/metadata/properties"/>
+    <ds:schemaRef ds:uri="c123803a-f715-40eb-814b-f5772fdf9302"/>
+    <ds:schemaRef ds:uri="http://schemas.microsoft.com/office/2006/documentManagement/types"/>
     <ds:schemaRef ds:uri="http://schemas.microsoft.com/office/infopath/2007/PartnerControls"/>
-    <ds:schemaRef ds:uri="c123803a-f715-40eb-814b-f5772fdf9302"/>
+    <ds:schemaRef ds:uri="http://schemas.openxmlformats.org/package/2006/metadata/core-properties"/>
+    <ds:schemaRef ds:uri="http://purl.org/dc/elements/1.1/"/>
+    <ds:schemaRef ds:uri="http://purl.org/dc/terms/"/>
+    <ds:schemaRef ds:uri="http://schemas.microsoft.com/internal/obd"/>
   </ds:schemaRefs>
 </ds:datastoreItem>
 </file>